--- a/1937/1937-Standart.docx
+++ b/1937/1937-Standart.docx
@@ -53,8 +53,6 @@
         </w:rPr>
         <w:t>1937</w:t>
       </w:r>
-      <w:bookmarkStart w:id="0" w:name="_GoBack"/>
-      <w:bookmarkEnd w:id="0"/>
     </w:p>
     <w:tbl>
       <w:tblPr>
@@ -2482,7 +2480,29 @@
           <w:sz w:val="20"/>
           <w:szCs w:val="20"/>
         </w:rPr>
-        <w:t xml:space="preserve">                                                      Tổng:      5       10</w:t>
+        <w:t xml:space="preserve">                                                      Tổ</w:t>
+      </w:r>
+      <w:r>
+        <w:rPr>
+          <w:rFonts w:ascii="Courier New" w:hAnsi="Courier New" w:cs="Courier New"/>
+          <w:b/>
+          <w:color w:val="1F3864" w:themeColor="accent5" w:themeShade="80"/>
+          <w:sz w:val="20"/>
+          <w:szCs w:val="20"/>
+        </w:rPr>
+        <w:t>ng:      4</w:t>
+      </w:r>
+      <w:bookmarkStart w:id="0" w:name="_GoBack"/>
+      <w:bookmarkEnd w:id="0"/>
+      <w:r>
+        <w:rPr>
+          <w:rFonts w:ascii="Courier New" w:hAnsi="Courier New" w:cs="Courier New"/>
+          <w:b/>
+          <w:color w:val="1F3864" w:themeColor="accent5" w:themeShade="80"/>
+          <w:sz w:val="20"/>
+          <w:szCs w:val="20"/>
+        </w:rPr>
+        <w:t xml:space="preserve">      10</w:t>
       </w:r>
     </w:p>
     <w:p>
@@ -3215,7 +3235,7 @@
   <a:extraClrSchemeLst/>
   <a:extLst>
     <a:ext uri="{05A4C25C-085E-4340-85A3-A5531E510DB2}">
-      <thm15:themeFamily xmlns:thm15="http://schemas.microsoft.com/office/thememl/2012/main" xmlns="" name="Office Theme" id="{62F939B6-93AF-4DB8-9C6B-D6C7DFDC589F}" vid="{4A3C46E8-61CC-4603-A589-7422A47A8E4A}"/>
+      <thm15:themeFamily xmlns="" xmlns:thm15="http://schemas.microsoft.com/office/thememl/2012/main" name="Office Theme" id="{62F939B6-93AF-4DB8-9C6B-D6C7DFDC589F}" vid="{4A3C46E8-61CC-4603-A589-7422A47A8E4A}"/>
     </a:ext>
   </a:extLst>
 </a:theme>
@@ -3226,7 +3246,7 @@
 </file>
 
 <file path=customXml/itemProps1.xml><?xml version="1.0" encoding="utf-8"?>
-<ds:datastoreItem xmlns:ds="http://schemas.openxmlformats.org/officeDocument/2006/customXml" ds:itemID="{9F782813-649F-4196-BCBB-9115AFD46956}">
+<ds:datastoreItem xmlns:ds="http://schemas.openxmlformats.org/officeDocument/2006/customXml" ds:itemID="{F1528217-2254-40A3-A6B6-5299AC1A5F1E}">
   <ds:schemaRefs>
     <ds:schemaRef ds:uri="http://schemas.openxmlformats.org/officeDocument/2006/bibliography"/>
   </ds:schemaRefs>
